--- a/WordDocuments/TimesNewRoman/0194.docx
+++ b/WordDocuments/TimesNewRoman/0194.docx
@@ -8,11 +8,11 @@
       </w:pPr>
       <w:r>
         <w:rPr>
-          <w:rFonts w:ascii="TimesNewToman" w:hAnsi="TimesNewToman"/>
+          <w:rFonts w:ascii="Times New Roman" w:hAnsi="Times New Roman"/>
           <w:color w:val="000000"/>
           <w:sz w:val="44"/>
         </w:rPr>
-        <w:t>The Enigmatic Cosmos: Unveiling Cosmic Mysteries</w:t>
+        <w:t>The Art and Science of Shaping a Nation: Understanding Government and Politics</w:t>
       </w:r>
     </w:p>
     <w:p>
@@ -22,27 +22,11 @@
       </w:pPr>
       <w:r>
         <w:rPr>
-          <w:rFonts w:ascii="TimesNewToman" w:hAnsi="TimesNewToman"/>
+          <w:rFonts w:ascii="Times New Roman" w:hAnsi="Times New Roman"/>
           <w:color w:val="000000"/>
           <w:sz w:val="36"/>
         </w:rPr>
-        <w:t>Dr</w:t>
-      </w:r>
-      <w:r>
-        <w:rPr>
-          <w:rFonts w:ascii="TimesNewToman" w:hAnsi="TimesNewToman"/>
-          <w:color w:val="000000"/>
-          <w:sz w:val="36"/>
-        </w:rPr>
-        <w:t>.</w:t>
-      </w:r>
-      <w:r>
-        <w:rPr>
-          <w:rFonts w:ascii="TimesNewToman" w:hAnsi="TimesNewToman"/>
-          <w:color w:val="000000"/>
-          <w:sz w:val="36"/>
-        </w:rPr>
-        <w:t xml:space="preserve"> Emily Carter</w:t>
+        <w:t>Professor Emily Carter</w:t>
       </w:r>
     </w:p>
     <w:p>
@@ -51,15 +35,15 @@
       </w:pPr>
       <w:r>
         <w:rPr>
-          <w:rFonts w:ascii="TimesNewToman" w:hAnsi="TimesNewToman"/>
+          <w:rFonts w:ascii="Times New Roman" w:hAnsi="Times New Roman"/>
           <w:color w:val="000000"/>
           <w:sz w:val="32"/>
         </w:rPr>
-        <w:t>emilyncarter42@elektrons</w:t>
+        <w:t>Emily</w:t>
       </w:r>
       <w:r>
         <w:rPr>
-          <w:rFonts w:ascii="TimesNewToman" w:hAnsi="TimesNewToman"/>
+          <w:rFonts w:ascii="Times New Roman" w:hAnsi="Times New Roman"/>
           <w:color w:val="000000"/>
           <w:sz w:val="32"/>
         </w:rPr>
@@ -67,26 +51,42 @@
       </w:r>
       <w:r>
         <w:rPr>
-          <w:rFonts w:ascii="TimesNewToman" w:hAnsi="TimesNewToman"/>
+          <w:rFonts w:ascii="Times New Roman" w:hAnsi="Times New Roman"/>
           <w:color w:val="000000"/>
           <w:sz w:val="32"/>
         </w:rPr>
-        <w:t>org</w:t>
+        <w:t>C@edu-school</w:t>
+      </w:r>
+      <w:r>
+        <w:rPr>
+          <w:rFonts w:ascii="Times New Roman" w:hAnsi="Times New Roman"/>
+          <w:color w:val="000000"/>
+          <w:sz w:val="32"/>
+        </w:rPr>
+        <w:t>.</w:t>
+      </w:r>
+      <w:r>
+        <w:rPr>
+          <w:rFonts w:ascii="Times New Roman" w:hAnsi="Times New Roman"/>
+          <w:color w:val="000000"/>
+          <w:sz w:val="32"/>
+        </w:rPr>
+        <w:t>net</w:t>
       </w:r>
     </w:p>
     <w:p/>
     <w:p>
       <w:r>
         <w:rPr>
-          <w:rFonts w:ascii="TimesNewToman" w:hAnsi="TimesNewToman"/>
+          <w:rFonts w:ascii="Times New Roman" w:hAnsi="Times New Roman"/>
           <w:color w:val="000000"/>
           <w:sz w:val="24"/>
         </w:rPr>
-        <w:t>Beneath the canvas of the star-speckled night sky lies a realm of profound mystery and celestial wonder</w:t>
+        <w:t>In the intricate tapestry of human existence, there are two profound forces that shape our collective destiny: Government and Politics</w:t>
       </w:r>
       <w:r>
         <w:rPr>
-          <w:rFonts w:ascii="TimesNewToman" w:hAnsi="TimesNewToman"/>
+          <w:rFonts w:ascii="Times New Roman" w:hAnsi="Times New Roman"/>
           <w:color w:val="000000"/>
           <w:sz w:val="24"/>
         </w:rPr>
@@ -94,15 +94,15 @@
       </w:r>
       <w:r>
         <w:rPr>
-          <w:rFonts w:ascii="TimesNewToman" w:hAnsi="TimesNewToman"/>
+          <w:rFonts w:ascii="Times New Roman" w:hAnsi="Times New Roman"/>
           <w:color w:val="000000"/>
           <w:sz w:val="24"/>
         </w:rPr>
-        <w:t xml:space="preserve"> The enigmatic cosmos beckons us with its tantalizing secrets, inviting us to embark on an awe-inspiring quest to decipher the enigmatic enigmas that govern the universe</w:t>
+        <w:t xml:space="preserve"> As citizens of a nation, understanding these concepts is not merely an academic pursuit, but rather a vital key to unlocking our potential as active participants in the shaping of our shared future</w:t>
       </w:r>
       <w:r>
         <w:rPr>
-          <w:rFonts w:ascii="TimesNewToman" w:hAnsi="TimesNewToman"/>
+          <w:rFonts w:ascii="Times New Roman" w:hAnsi="Times New Roman"/>
           <w:color w:val="000000"/>
           <w:sz w:val="24"/>
         </w:rPr>
@@ -110,15 +110,15 @@
       </w:r>
       <w:r>
         <w:rPr>
-          <w:rFonts w:ascii="TimesNewToman" w:hAnsi="TimesNewToman"/>
+          <w:rFonts w:ascii="Times New Roman" w:hAnsi="Times New Roman"/>
           <w:color w:val="000000"/>
           <w:sz w:val="24"/>
         </w:rPr>
-        <w:t xml:space="preserve"> From the birth and evolution of galaxies to the nature of dark matter and dark energy, the exploration of space unveils the profound mysteries that have captivated humanity for eons</w:t>
+        <w:t xml:space="preserve"> In this realm, power resides not in distant ivory towers, but in the hands of ordinary individuals, each possessing the capacity to influence the direction of their community and country</w:t>
       </w:r>
       <w:r>
         <w:rPr>
-          <w:rFonts w:ascii="TimesNewToman" w:hAnsi="TimesNewToman"/>
+          <w:rFonts w:ascii="Times New Roman" w:hAnsi="Times New Roman"/>
           <w:color w:val="000000"/>
           <w:sz w:val="24"/>
         </w:rPr>
@@ -126,7 +126,7 @@
       </w:r>
       <w:r>
         <w:rPr>
-          <w:rFonts w:ascii="TimesNewToman" w:hAnsi="TimesNewToman"/>
+          <w:rFonts w:ascii="Times New Roman" w:hAnsi="Times New Roman"/>
           <w:color w:val="000000"/>
           <w:sz w:val="24"/>
         </w:rPr>
@@ -134,16 +134,16 @@
       </w:r>
       <w:r>
         <w:rPr>
-          <w:rFonts w:ascii="TimesNewToman" w:hAnsi="TimesNewToman"/>
+          <w:rFonts w:ascii="Times New Roman" w:hAnsi="Times New Roman"/>
           <w:color w:val="000000"/>
           <w:sz w:val="24"/>
         </w:rPr>
         <w:br/>
-        <w:t>Like cosmic detectives, astronomers and astrophysicists delve into the depths of the universe, meticulously scrutinizing celestial phenomena and gathering fragments of information to unravel the cosmic puzzle</w:t>
+        <w:t>As we navigate the complexities of Government and Politics, we encounter various systems, structures, and processes that may initially appear daunting</w:t>
       </w:r>
       <w:r>
         <w:rPr>
-          <w:rFonts w:ascii="TimesNewToman" w:hAnsi="TimesNewToman"/>
+          <w:rFonts w:ascii="Times New Roman" w:hAnsi="Times New Roman"/>
           <w:color w:val="000000"/>
           <w:sz w:val="24"/>
         </w:rPr>
@@ -151,15 +151,15 @@
       </w:r>
       <w:r>
         <w:rPr>
-          <w:rFonts w:ascii="TimesNewToman" w:hAnsi="TimesNewToman"/>
+          <w:rFonts w:ascii="Times New Roman" w:hAnsi="Times New Roman"/>
           <w:color w:val="000000"/>
           <w:sz w:val="24"/>
         </w:rPr>
-        <w:t xml:space="preserve"> With each new observation, they illuminate the tapestry of the cosmos, piecing together the intricate symphony of cosmic dance</w:t>
+        <w:t xml:space="preserve"> Yet, at their core, these mechanisms exist to serve the common good, to protect the rights of individuals, and to provide a framework for decision-making that benefits all members of society</w:t>
       </w:r>
       <w:r>
         <w:rPr>
-          <w:rFonts w:ascii="TimesNewToman" w:hAnsi="TimesNewToman"/>
+          <w:rFonts w:ascii="Times New Roman" w:hAnsi="Times New Roman"/>
           <w:color w:val="000000"/>
           <w:sz w:val="24"/>
         </w:rPr>
@@ -167,15 +167,15 @@
       </w:r>
       <w:r>
         <w:rPr>
-          <w:rFonts w:ascii="TimesNewToman" w:hAnsi="TimesNewToman"/>
+          <w:rFonts w:ascii="Times New Roman" w:hAnsi="Times New Roman"/>
           <w:color w:val="000000"/>
           <w:sz w:val="24"/>
         </w:rPr>
-        <w:t xml:space="preserve"> The enigmatic cosmic mysteries beckon us to unravel the secrets of the universe's origin, evolution, and ultimate fate</w:t>
+        <w:t xml:space="preserve"> Comprehending the workings of government and engaging in the political process empowers us to hold our leaders accountable, to participate in shaping public policy, and to work collectively towards a more just and equitable society</w:t>
       </w:r>
       <w:r>
         <w:rPr>
-          <w:rFonts w:ascii="TimesNewToman" w:hAnsi="TimesNewToman"/>
+          <w:rFonts w:ascii="Times New Roman" w:hAnsi="Times New Roman"/>
           <w:color w:val="000000"/>
           <w:sz w:val="24"/>
         </w:rPr>
@@ -183,7 +183,7 @@
       </w:r>
       <w:r>
         <w:rPr>
-          <w:rFonts w:ascii="TimesNewToman" w:hAnsi="TimesNewToman"/>
+          <w:rFonts w:ascii="Times New Roman" w:hAnsi="Times New Roman"/>
           <w:color w:val="000000"/>
           <w:sz w:val="24"/>
         </w:rPr>
@@ -191,16 +191,16 @@
       </w:r>
       <w:r>
         <w:rPr>
-          <w:rFonts w:ascii="TimesNewToman" w:hAnsi="TimesNewToman"/>
+          <w:rFonts w:ascii="Times New Roman" w:hAnsi="Times New Roman"/>
           <w:color w:val="000000"/>
           <w:sz w:val="24"/>
         </w:rPr>
         <w:br/>
-        <w:t>The cosmos teems with inexplicable phenomena that challenge our comprehension</w:t>
+        <w:t>Moreover, delving into the study of Government and Politics offers invaluable insights into power dynamics, the delicate balance of checks and balances, and the art of negotiation</w:t>
       </w:r>
       <w:r>
         <w:rPr>
-          <w:rFonts w:ascii="TimesNewToman" w:hAnsi="TimesNewToman"/>
+          <w:rFonts w:ascii="Times New Roman" w:hAnsi="Times New Roman"/>
           <w:color w:val="000000"/>
           <w:sz w:val="24"/>
         </w:rPr>
@@ -208,15 +208,15 @@
       </w:r>
       <w:r>
         <w:rPr>
-          <w:rFonts w:ascii="TimesNewToman" w:hAnsi="TimesNewToman"/>
+          <w:rFonts w:ascii="Times New Roman" w:hAnsi="Times New Roman"/>
           <w:color w:val="000000"/>
           <w:sz w:val="24"/>
         </w:rPr>
-        <w:t xml:space="preserve"> Black holes, with their inscrutable gravitational pull, and enigmatic neutron stars, harboring mysteries of extreme density, ignite our intellectual curiosity</w:t>
+        <w:t xml:space="preserve"> Through these lenses, we gain a deeper understanding of how decisions are made, laws are created, and policies are implemented</w:t>
       </w:r>
       <w:r>
         <w:rPr>
-          <w:rFonts w:ascii="TimesNewToman" w:hAnsi="TimesNewToman"/>
+          <w:rFonts w:ascii="Times New Roman" w:hAnsi="Times New Roman"/>
           <w:color w:val="000000"/>
           <w:sz w:val="24"/>
         </w:rPr>
@@ -224,15 +224,285 @@
       </w:r>
       <w:r>
         <w:rPr>
-          <w:rFonts w:ascii="TimesNewToman" w:hAnsi="TimesNewToman"/>
+          <w:rFonts w:ascii="Times New Roman" w:hAnsi="Times New Roman"/>
           <w:color w:val="000000"/>
           <w:sz w:val="24"/>
         </w:rPr>
-        <w:t xml:space="preserve"> Supernovae, cataclysmic explosions that punctuate the cosmic landscape, leave behind remnants that perplex scientists, hinting at the transformative power of the universe</w:t>
+        <w:t xml:space="preserve"> The study of these subjects encourages critical thinking, cultivates analytical skills, and hones our ability to discern fact from opinion</w:t>
       </w:r>
       <w:r>
         <w:rPr>
-          <w:rFonts w:ascii="TimesNewToman" w:hAnsi="TimesNewToman"/>
+          <w:rFonts w:ascii="Times New Roman" w:hAnsi="Times New Roman"/>
+          <w:color w:val="000000"/>
+          <w:sz w:val="24"/>
+        </w:rPr>
+        <w:t>.</w:t>
+      </w:r>
+      <w:r>
+        <w:rPr>
+          <w:rFonts w:ascii="Times New Roman" w:hAnsi="Times New Roman"/>
+          <w:color w:val="000000"/>
+          <w:sz w:val="24"/>
+        </w:rPr>
+        <w:br/>
+      </w:r>
+      <w:r>
+        <w:rPr>
+          <w:rFonts w:ascii="Times New Roman" w:hAnsi="Times New Roman"/>
+          <w:color w:val="000000"/>
+          <w:sz w:val="24"/>
+        </w:rPr>
+        <w:br/>
+        <w:t>Body:</w:t>
+      </w:r>
+      <w:r>
+        <w:rPr>
+          <w:rFonts w:ascii="Times New Roman" w:hAnsi="Times New Roman"/>
+          <w:color w:val="000000"/>
+          <w:sz w:val="24"/>
+        </w:rPr>
+        <w:br/>
+      </w:r>
+      <w:r>
+        <w:rPr>
+          <w:rFonts w:ascii="Times New Roman" w:hAnsi="Times New Roman"/>
+          <w:color w:val="000000"/>
+          <w:sz w:val="24"/>
+        </w:rPr>
+        <w:br/>
+        <w:t>Within the realm of Government, we delve into the intricate workings of institutions, branches of power, and electoral systems</w:t>
+      </w:r>
+      <w:r>
+        <w:rPr>
+          <w:rFonts w:ascii="Times New Roman" w:hAnsi="Times New Roman"/>
+          <w:color w:val="000000"/>
+          <w:sz w:val="24"/>
+        </w:rPr>
+        <w:t>.</w:t>
+      </w:r>
+      <w:r>
+        <w:rPr>
+          <w:rFonts w:ascii="Times New Roman" w:hAnsi="Times New Roman"/>
+          <w:color w:val="000000"/>
+          <w:sz w:val="24"/>
+        </w:rPr>
+        <w:t xml:space="preserve"> We explore the foundational principles that underpin our democratic processes, such as the separation of powers, the rule of law, and the intricate web of checks and balances</w:t>
+      </w:r>
+      <w:r>
+        <w:rPr>
+          <w:rFonts w:ascii="Times New Roman" w:hAnsi="Times New Roman"/>
+          <w:color w:val="000000"/>
+          <w:sz w:val="24"/>
+        </w:rPr>
+        <w:t>.</w:t>
+      </w:r>
+      <w:r>
+        <w:rPr>
+          <w:rFonts w:ascii="Times New Roman" w:hAnsi="Times New Roman"/>
+          <w:color w:val="000000"/>
+          <w:sz w:val="24"/>
+        </w:rPr>
+        <w:t xml:space="preserve"> Understanding these mechanisms enables us to evaluate the effectiveness of government actions and hold our elected officials accountable for their decisions</w:t>
+      </w:r>
+      <w:r>
+        <w:rPr>
+          <w:rFonts w:ascii="Times New Roman" w:hAnsi="Times New Roman"/>
+          <w:color w:val="000000"/>
+          <w:sz w:val="24"/>
+        </w:rPr>
+        <w:t>.</w:t>
+      </w:r>
+      <w:r>
+        <w:rPr>
+          <w:rFonts w:ascii="Times New Roman" w:hAnsi="Times New Roman"/>
+          <w:color w:val="000000"/>
+          <w:sz w:val="24"/>
+        </w:rPr>
+        <w:br/>
+      </w:r>
+      <w:r>
+        <w:rPr>
+          <w:rFonts w:ascii="Times New Roman" w:hAnsi="Times New Roman"/>
+          <w:color w:val="000000"/>
+          <w:sz w:val="24"/>
+        </w:rPr>
+        <w:br/>
+      </w:r>
+      <w:r>
+        <w:rPr>
+          <w:rFonts w:ascii="Times New Roman" w:hAnsi="Times New Roman"/>
+          <w:color w:val="000000"/>
+          <w:sz w:val="24"/>
+        </w:rPr>
+        <w:lastRenderedPageBreak/>
+        <w:t>Politics, on the other hand, delves into the dynamic interplay between individuals, groups, and institutions as they strive to influence decision-making processes</w:t>
+      </w:r>
+      <w:r>
+        <w:rPr>
+          <w:rFonts w:ascii="Times New Roman" w:hAnsi="Times New Roman"/>
+          <w:color w:val="000000"/>
+          <w:sz w:val="24"/>
+        </w:rPr>
+        <w:t>.</w:t>
+      </w:r>
+      <w:r>
+        <w:rPr>
+          <w:rFonts w:ascii="Times New Roman" w:hAnsi="Times New Roman"/>
+          <w:color w:val="000000"/>
+          <w:sz w:val="24"/>
+        </w:rPr>
+        <w:t xml:space="preserve"> We examine the strategies and tactics employed by political parties, interest groups, and individuals to shape public opinion and policies</w:t>
+      </w:r>
+      <w:r>
+        <w:rPr>
+          <w:rFonts w:ascii="Times New Roman" w:hAnsi="Times New Roman"/>
+          <w:color w:val="000000"/>
+          <w:sz w:val="24"/>
+        </w:rPr>
+        <w:t>.</w:t>
+      </w:r>
+      <w:r>
+        <w:rPr>
+          <w:rFonts w:ascii="Times New Roman" w:hAnsi="Times New Roman"/>
+          <w:color w:val="000000"/>
+          <w:sz w:val="24"/>
+        </w:rPr>
+        <w:t xml:space="preserve"> Through this lens, we gain insights into the complex world of lobbying, campaign finance, and the role of media in shaping political discourse</w:t>
+      </w:r>
+      <w:r>
+        <w:rPr>
+          <w:rFonts w:ascii="Times New Roman" w:hAnsi="Times New Roman"/>
+          <w:color w:val="000000"/>
+          <w:sz w:val="24"/>
+        </w:rPr>
+        <w:t>.</w:t>
+      </w:r>
+      <w:r>
+        <w:rPr>
+          <w:rFonts w:ascii="Times New Roman" w:hAnsi="Times New Roman"/>
+          <w:color w:val="000000"/>
+          <w:sz w:val="24"/>
+        </w:rPr>
+        <w:br/>
+      </w:r>
+      <w:r>
+        <w:rPr>
+          <w:rFonts w:ascii="Times New Roman" w:hAnsi="Times New Roman"/>
+          <w:color w:val="000000"/>
+          <w:sz w:val="24"/>
+        </w:rPr>
+        <w:br/>
+        <w:t>Furthermore, the study of Government and Politics encourages us to critically examine the impact of public policies on various segments of society</w:t>
+      </w:r>
+      <w:r>
+        <w:rPr>
+          <w:rFonts w:ascii="Times New Roman" w:hAnsi="Times New Roman"/>
+          <w:color w:val="000000"/>
+          <w:sz w:val="24"/>
+        </w:rPr>
+        <w:t>.</w:t>
+      </w:r>
+      <w:r>
+        <w:rPr>
+          <w:rFonts w:ascii="Times New Roman" w:hAnsi="Times New Roman"/>
+          <w:color w:val="000000"/>
+          <w:sz w:val="24"/>
+        </w:rPr>
+        <w:t xml:space="preserve"> We investigate how laws and regulations affect the distribution of resources, the environment, and the lives of individuals</w:t>
+      </w:r>
+      <w:r>
+        <w:rPr>
+          <w:rFonts w:ascii="Times New Roman" w:hAnsi="Times New Roman"/>
+          <w:color w:val="000000"/>
+          <w:sz w:val="24"/>
+        </w:rPr>
+        <w:t>.</w:t>
+      </w:r>
+      <w:r>
+        <w:rPr>
+          <w:rFonts w:ascii="Times New Roman" w:hAnsi="Times New Roman"/>
+          <w:color w:val="000000"/>
+          <w:sz w:val="24"/>
+        </w:rPr>
+        <w:t xml:space="preserve"> By understanding the policy-making process, we develop the ability to analyze the potential consequences of proposed policies and advocate for changes that promote justice and equality</w:t>
+      </w:r>
+      <w:r>
+        <w:rPr>
+          <w:rFonts w:ascii="Times New Roman" w:hAnsi="Times New Roman"/>
+          <w:color w:val="000000"/>
+          <w:sz w:val="24"/>
+        </w:rPr>
+        <w:t>.</w:t>
+      </w:r>
+      <w:r>
+        <w:rPr>
+          <w:rFonts w:ascii="Times New Roman" w:hAnsi="Times New Roman"/>
+          <w:color w:val="000000"/>
+          <w:sz w:val="24"/>
+        </w:rPr>
+        <w:br/>
+      </w:r>
+      <w:r>
+        <w:rPr>
+          <w:rFonts w:ascii="Times New Roman" w:hAnsi="Times New Roman"/>
+          <w:color w:val="000000"/>
+          <w:sz w:val="24"/>
+        </w:rPr>
+        <w:br/>
+        <w:t>Conclusion:</w:t>
+      </w:r>
+      <w:r>
+        <w:rPr>
+          <w:rFonts w:ascii="Times New Roman" w:hAnsi="Times New Roman"/>
+          <w:color w:val="000000"/>
+          <w:sz w:val="24"/>
+        </w:rPr>
+        <w:br/>
+      </w:r>
+      <w:r>
+        <w:rPr>
+          <w:rFonts w:ascii="Times New Roman" w:hAnsi="Times New Roman"/>
+          <w:color w:val="000000"/>
+          <w:sz w:val="24"/>
+        </w:rPr>
+        <w:br/>
+        <w:t>Government and Politics are fundamental aspects of human civilization, providing the framework for collective decision-making and the allocation of resources</w:t>
+      </w:r>
+      <w:r>
+        <w:rPr>
+          <w:rFonts w:ascii="Times New Roman" w:hAnsi="Times New Roman"/>
+          <w:color w:val="000000"/>
+          <w:sz w:val="24"/>
+        </w:rPr>
+        <w:t>.</w:t>
+      </w:r>
+      <w:r>
+        <w:rPr>
+          <w:rFonts w:ascii="Times New Roman" w:hAnsi="Times New Roman"/>
+          <w:color w:val="000000"/>
+          <w:sz w:val="24"/>
+        </w:rPr>
+        <w:t xml:space="preserve"> Through the study of these subjects, we equip ourselves with the knowledge and skills necessary to navigate the complexities of power dynamics and engage actively in shaping our political destiny</w:t>
+      </w:r>
+      <w:r>
+        <w:rPr>
+          <w:rFonts w:ascii="Times New Roman" w:hAnsi="Times New Roman"/>
+          <w:color w:val="000000"/>
+          <w:sz w:val="24"/>
+        </w:rPr>
+        <w:t>.</w:t>
+      </w:r>
+      <w:r>
+        <w:rPr>
+          <w:rFonts w:ascii="Times New Roman" w:hAnsi="Times New Roman"/>
+          <w:color w:val="000000"/>
+          <w:sz w:val="24"/>
+        </w:rPr>
+        <w:t xml:space="preserve"> As citizens of a vibrant democracy, we have the responsibility to understand, critique, and contribute to the ongoing discourse that determines the direction of our nation</w:t>
+      </w:r>
+      <w:r>
+        <w:rPr>
+          <w:rFonts w:ascii="Times New Roman" w:hAnsi="Times New Roman"/>
           <w:color w:val="000000"/>
           <w:sz w:val="24"/>
         </w:rPr>
@@ -242,7 +512,7 @@
     <w:p>
       <w:r>
         <w:rPr>
-          <w:rFonts w:ascii="TimesNewToman" w:hAnsi="TimesNewToman"/>
+          <w:rFonts w:ascii="Times New Roman" w:hAnsi="Times New Roman"/>
           <w:color w:val="000000"/>
           <w:sz w:val="28"/>
         </w:rPr>
@@ -252,75 +522,62 @@
     <w:p>
       <w:r>
         <w:rPr>
-          <w:rFonts w:ascii="TimesNewToman" w:hAnsi="TimesNewToman"/>
+          <w:rFonts w:ascii="Times New Roman" w:hAnsi="Times New Roman"/>
           <w:color w:val="000000"/>
         </w:rPr>
-        <w:t>The enigmatic cosmos, an orchestra of cosmic mysteries, captivates humanity with its profound allure</w:t>
+        <w:t>In this essay, we explored the significance of Government and Politics in shaping the fabric of our communities and nations</w:t>
       </w:r>
       <w:r>
         <w:rPr>
-          <w:rFonts w:ascii="TimesNewToman" w:hAnsi="TimesNewToman"/>
+          <w:rFonts w:ascii="Times New Roman" w:hAnsi="Times New Roman"/>
           <w:color w:val="000000"/>
         </w:rPr>
         <w:t>.</w:t>
       </w:r>
       <w:r>
         <w:rPr>
-          <w:rFonts w:ascii="TimesNewToman" w:hAnsi="TimesNewToman"/>
+          <w:rFonts w:ascii="Times New Roman" w:hAnsi="Times New Roman"/>
           <w:color w:val="000000"/>
         </w:rPr>
-        <w:t xml:space="preserve"> From the genesis of galaxies to enigmatic cosmic phenomena like black holes and neutron stars, the exploration of space unveils the tapestry of mysteries that govern the universe</w:t>
+        <w:t xml:space="preserve"> We highlighted the importance of understanding the structures, processes, and principles that underpin democratic governance</w:t>
       </w:r>
       <w:r>
         <w:rPr>
-          <w:rFonts w:ascii="TimesNewToman" w:hAnsi="TimesNewToman"/>
+          <w:rFonts w:ascii="Times New Roman" w:hAnsi="Times New Roman"/>
           <w:color w:val="000000"/>
         </w:rPr>
         <w:t>.</w:t>
       </w:r>
       <w:r>
         <w:rPr>
-          <w:rFonts w:ascii="TimesNewToman" w:hAnsi="TimesNewToman"/>
+          <w:rFonts w:ascii="Times New Roman" w:hAnsi="Times New Roman"/>
           <w:color w:val="000000"/>
         </w:rPr>
-        <w:t xml:space="preserve"> Astronomers and astrophysicists, armed with their insatiable curiosity and advanced instruments, embark on a relentless quest to illuminate the celestial darkness</w:t>
+        <w:t xml:space="preserve"> Moreover, we emphasized the role of individuals in participating in the political process and holding leaders accountable</w:t>
       </w:r>
       <w:r>
         <w:rPr>
-          <w:rFonts w:ascii="TimesNewToman" w:hAnsi="TimesNewToman"/>
+          <w:rFonts w:ascii="Times New Roman" w:hAnsi="Times New Roman"/>
           <w:color w:val="000000"/>
         </w:rPr>
         <w:t>.</w:t>
       </w:r>
       <w:r>
         <w:rPr>
-          <w:rFonts w:ascii="TimesNewToman" w:hAnsi="TimesNewToman"/>
+          <w:rFonts w:ascii="Times New Roman" w:hAnsi="Times New Roman"/>
           <w:color w:val="000000"/>
         </w:rPr>
-        <w:t xml:space="preserve"> Every discovery brings us closer to unravelling the cosmic enigma, inspiring us to ponder the awe-inspiring mysteries that lie just beyond our grasp</w:t>
+        <w:t xml:space="preserve"> By cultivating a deep understanding of Government and Politics, we empower ourselves as active citizens capable of influencing the direction of our collective future</w:t>
       </w:r>
       <w:r>
         <w:rPr>
-          <w:rFonts w:ascii="TimesNewToman" w:hAnsi="TimesNewToman"/>
-          <w:color w:val="000000"/>
-        </w:rPr>
-        <w:t>.</w:t>
-      </w:r>
-      <w:r>
-        <w:rPr>
-          <w:rFonts w:ascii="TimesNewToman" w:hAnsi="TimesNewToman"/>
-          <w:color w:val="000000"/>
-        </w:rPr>
-        <w:t xml:space="preserve"> The cosmos remains an endless source of wonder, a constant reminder of the vastness of the universe and the limitless power of human curiosity</w:t>
-      </w:r>
-      <w:r>
-        <w:rPr>
-          <w:rFonts w:ascii="TimesNewToman" w:hAnsi="TimesNewToman"/>
+          <w:rFonts w:ascii="Times New Roman" w:hAnsi="Times New Roman"/>
           <w:color w:val="000000"/>
         </w:rPr>
         <w:t>.</w:t>
       </w:r>
     </w:p>
+    <w:p/>
     <w:sectPr>
       <w:pgSz w:w="12240" w:h="15840"/>
       <w:pgMar w:top="1440" w:right="1800" w:bottom="1440" w:left="1800" w:header="720" w:footer="720" w:gutter="0"/>
@@ -504,31 +761,31 @@
       </w:rPr>
     </w:lvl>
   </w:abstractNum>
-  <w:num w:numId="1" w16cid:durableId="1944531133">
+  <w:num w:numId="1" w16cid:durableId="19822337">
     <w:abstractNumId w:val="8"/>
   </w:num>
-  <w:num w:numId="2" w16cid:durableId="432551926">
+  <w:num w:numId="2" w16cid:durableId="59644763">
     <w:abstractNumId w:val="6"/>
   </w:num>
-  <w:num w:numId="3" w16cid:durableId="1207641666">
+  <w:num w:numId="3" w16cid:durableId="1294870162">
     <w:abstractNumId w:val="5"/>
   </w:num>
-  <w:num w:numId="4" w16cid:durableId="256906700">
+  <w:num w:numId="4" w16cid:durableId="1083144357">
     <w:abstractNumId w:val="4"/>
   </w:num>
-  <w:num w:numId="5" w16cid:durableId="855269523">
+  <w:num w:numId="5" w16cid:durableId="927621020">
     <w:abstractNumId w:val="7"/>
   </w:num>
-  <w:num w:numId="6" w16cid:durableId="109471767">
+  <w:num w:numId="6" w16cid:durableId="1894265687">
     <w:abstractNumId w:val="3"/>
   </w:num>
-  <w:num w:numId="7" w16cid:durableId="1800682449">
+  <w:num w:numId="7" w16cid:durableId="361594597">
     <w:abstractNumId w:val="2"/>
   </w:num>
-  <w:num w:numId="8" w16cid:durableId="1808624360">
+  <w:num w:numId="8" w16cid:durableId="1040205723">
     <w:abstractNumId w:val="1"/>
   </w:num>
-  <w:num w:numId="9" w16cid:durableId="2091265468">
+  <w:num w:numId="9" w16cid:durableId="2044398698">
     <w:abstractNumId w:val="0"/>
   </w:num>
 </w:numbering>
